--- a/Project Αναπαράσταση Γνώσης στον Παγκόσμιο Ιστό/Αναφορά.docx
+++ b/Project Αναπαράσταση Γνώσης στον Παγκόσμιο Ιστό/Αναφορά.docx
@@ -1100,6 +1100,124 @@
           <w:lang w:val="el-GR"/>
         </w:rPr>
         <w:t xml:space="preserve"> ωστόσο έβαλα και περιορισμούς για να επιτρέπονται μόνο συγκεκριμένες τιμές ώρας.</w:t>
+      </w:r>
+    </w:p>
+    <w:p>
+      <w:pPr>
+        <w:jc w:val="center"/>
+      </w:pPr>
+      <w:r>
+        <w:rPr>
+          <w:lang w:val="el-GR"/>
+        </w:rPr>
+        <w:t>Ερώτημα</w:t>
+      </w:r>
+      <w:r>
+        <w:t xml:space="preserve"> </w:t>
+      </w:r>
+      <w:r>
+        <w:t>4</w:t>
+      </w:r>
+    </w:p>
+    <w:p>
+      <w:r>
+        <w:rPr>
+          <w:lang w:val="el-GR"/>
+        </w:rPr>
+        <w:t>Η</w:t>
+      </w:r>
+      <w:r>
+        <w:t xml:space="preserve"> </w:t>
+      </w:r>
+      <w:r>
+        <w:rPr>
+          <w:lang w:val="el-GR"/>
+        </w:rPr>
+        <w:t>γραμμή</w:t>
+      </w:r>
+      <w:r>
+        <w:t xml:space="preserve"> </w:t>
+      </w:r>
+      <w:r>
+        <w:t>&lt;</w:t>
+      </w:r>
+      <w:proofErr w:type="spellStart"/>
+      <w:r>
+        <w:t>xsd:element</w:t>
+      </w:r>
+      <w:proofErr w:type="spellEnd"/>
+      <w:r>
+        <w:t xml:space="preserve"> name="Lecture"&gt;</w:t>
+      </w:r>
+      <w:r>
+        <w:t xml:space="preserve"> </w:t>
+      </w:r>
+      <w:r>
+        <w:rPr>
+          <w:lang w:val="el-GR"/>
+        </w:rPr>
+        <w:t>άλλαξε</w:t>
+      </w:r>
+      <w:r>
+        <w:t xml:space="preserve"> </w:t>
+      </w:r>
+      <w:r>
+        <w:rPr>
+          <w:lang w:val="el-GR"/>
+        </w:rPr>
+        <w:t>σε</w:t>
+      </w:r>
+      <w:r>
+        <w:t>:</w:t>
+      </w:r>
+    </w:p>
+    <w:p>
+      <w:r>
+        <w:t>&lt;</w:t>
+      </w:r>
+      <w:proofErr w:type="spellStart"/>
+      <w:r>
+        <w:t>xsd:element</w:t>
+      </w:r>
+      <w:proofErr w:type="spellEnd"/>
+      <w:r>
+        <w:t xml:space="preserve"> name="Lecture" </w:t>
+      </w:r>
+      <w:proofErr w:type="spellStart"/>
+      <w:r>
+        <w:t>maxOccurs</w:t>
+      </w:r>
+      <w:proofErr w:type="spellEnd"/>
+      <w:r>
+        <w:t>="10"&gt;</w:t>
+      </w:r>
+    </w:p>
+    <w:p>
+      <w:pPr>
+        <w:rPr>
+          <w:lang w:val="el-GR"/>
+        </w:rPr>
+      </w:pPr>
+      <w:r>
+        <w:rPr>
+          <w:lang w:val="el-GR"/>
+        </w:rPr>
+        <w:t xml:space="preserve">Θα μπορούσα να έχω προσθέσει το </w:t>
+      </w:r>
+      <w:r>
+        <w:t>minOccurs</w:t>
+      </w:r>
+      <w:r>
+        <w:rPr>
+          <w:lang w:val="el-GR"/>
+        </w:rPr>
+        <w:t>="1"</w:t>
+      </w:r>
+      <w:r>
+        <w:rPr>
+          <w:lang w:val="el-GR"/>
+        </w:rPr>
+        <w:t>, αλλά είναι περιττό καθώς ο ελάχιστος αριθμός εμφανίσεων είναι 1.</w:t>
       </w:r>
     </w:p>
     <w:sectPr>
@@ -1507,7 +1625,7 @@
   <w:style w:type="paragraph" w:default="1" w:styleId="a">
     <w:name w:val="Normal"/>
     <w:qFormat/>
-    <w:rsid w:val="00FC2524"/>
+    <w:rsid w:val="00576B8A"/>
   </w:style>
   <w:style w:type="character" w:default="1" w:styleId="a0">
     <w:name w:val="Default Paragraph Font"/>

--- a/Project Αναπαράσταση Γνώσης στον Παγκόσμιο Ιστό/Αναφορά.docx
+++ b/Project Αναπαράσταση Γνώσης στον Παγκόσμιο Ιστό/Αναφορά.docx
@@ -5,15 +5,15 @@
     <w:p>
       <w:pPr>
         <w:jc w:val="center"/>
-        <w:rPr>
-          <w:lang w:val="el-GR"/>
-        </w:rPr>
       </w:pPr>
       <w:r>
         <w:rPr>
           <w:lang w:val="el-GR"/>
         </w:rPr>
-        <w:t>Ερώτημα 2</w:t>
+        <w:t>Ερώτημα</w:t>
+      </w:r>
+      <w:r>
+        <w:t xml:space="preserve"> 2</w:t>
       </w:r>
     </w:p>
     <w:p>
@@ -33,18 +33,151 @@
         <w:t>γραμμή</w:t>
       </w:r>
       <w:r>
+        <w:t xml:space="preserve"> &lt;</w:t>
+      </w:r>
+      <w:proofErr w:type="spellStart"/>
+      <w:r>
+        <w:t>xsd:element</w:t>
+      </w:r>
+      <w:proofErr w:type="spellEnd"/>
+      <w:r>
+        <w:t xml:space="preserve"> name="Day" type="</w:t>
+      </w:r>
+      <w:proofErr w:type="spellStart"/>
+      <w:r>
+        <w:t>xsd:string</w:t>
+      </w:r>
+      <w:proofErr w:type="spellEnd"/>
+      <w:r>
+        <w:t xml:space="preserve">"/&gt; </w:t>
+      </w:r>
+      <w:r>
+        <w:rPr>
+          <w:lang w:val="el-GR"/>
+        </w:rPr>
+        <w:t>άλλαξε</w:t>
+      </w:r>
+      <w:r>
         <w:t xml:space="preserve"> </w:t>
       </w:r>
       <w:r>
+        <w:rPr>
+          <w:lang w:val="el-GR"/>
+        </w:rPr>
+        <w:t>σε</w:t>
+      </w:r>
+      <w:r>
+        <w:t>:</w:t>
+      </w:r>
+    </w:p>
+    <w:p>
+      <w:r>
         <w:t>&lt;</w:t>
       </w:r>
       <w:proofErr w:type="spellStart"/>
+      <w:proofErr w:type="gramStart"/>
       <w:r>
         <w:t>xsd:element</w:t>
       </w:r>
       <w:proofErr w:type="spellEnd"/>
-      <w:r>
-        <w:t xml:space="preserve"> name="Day" type="</w:t>
+      <w:proofErr w:type="gramEnd"/>
+      <w:r>
+        <w:t xml:space="preserve"> name="Day"&gt;</w:t>
+      </w:r>
+    </w:p>
+    <w:p>
+      <w:r>
+        <w:tab/>
+      </w:r>
+      <w:r>
+        <w:tab/>
+      </w:r>
+      <w:r>
+        <w:tab/>
+      </w:r>
+      <w:r>
+        <w:tab/>
+      </w:r>
+      <w:r>
+        <w:tab/>
+      </w:r>
+      <w:r>
+        <w:tab/>
+      </w:r>
+      <w:r>
+        <w:tab/>
+      </w:r>
+      <w:r>
+        <w:tab/>
+      </w:r>
+      <w:r>
+        <w:tab/>
+      </w:r>
+      <w:r>
+        <w:tab/>
+      </w:r>
+      <w:r>
+        <w:tab/>
+        <w:t>&lt;</w:t>
+      </w:r>
+      <w:proofErr w:type="spellStart"/>
+      <w:proofErr w:type="gramStart"/>
+      <w:r>
+        <w:t>xsd:simpleType</w:t>
+      </w:r>
+      <w:proofErr w:type="spellEnd"/>
+      <w:proofErr w:type="gramEnd"/>
+      <w:r>
+        <w:t>&gt;</w:t>
+      </w:r>
+    </w:p>
+    <w:p>
+      <w:r>
+        <w:tab/>
+      </w:r>
+      <w:r>
+        <w:tab/>
+      </w:r>
+      <w:r>
+        <w:tab/>
+      </w:r>
+      <w:r>
+        <w:tab/>
+      </w:r>
+      <w:r>
+        <w:tab/>
+      </w:r>
+      <w:r>
+        <w:tab/>
+      </w:r>
+      <w:r>
+        <w:tab/>
+      </w:r>
+      <w:r>
+        <w:tab/>
+      </w:r>
+      <w:r>
+        <w:tab/>
+      </w:r>
+      <w:r>
+        <w:tab/>
+      </w:r>
+      <w:r>
+        <w:tab/>
+      </w:r>
+      <w:r>
+        <w:tab/>
+        <w:t>&lt;</w:t>
+      </w:r>
+      <w:proofErr w:type="spellStart"/>
+      <w:proofErr w:type="gramStart"/>
+      <w:r>
+        <w:t>xsd:restriction</w:t>
+      </w:r>
+      <w:proofErr w:type="spellEnd"/>
+      <w:proofErr w:type="gramEnd"/>
+      <w:r>
+        <w:t xml:space="preserve"> base="</w:t>
       </w:r>
       <w:proofErr w:type="spellStart"/>
       <w:r>
@@ -52,592 +185,479 @@
       </w:r>
       <w:proofErr w:type="spellEnd"/>
       <w:r>
-        <w:t>"/&gt;</w:t>
-      </w:r>
-      <w:r>
-        <w:t xml:space="preserve"> </w:t>
-      </w:r>
-      <w:r>
-        <w:rPr>
-          <w:lang w:val="el-GR"/>
-        </w:rPr>
-        <w:t>άλλαξε</w:t>
-      </w:r>
-      <w:r>
-        <w:t xml:space="preserve"> </w:t>
-      </w:r>
-      <w:r>
-        <w:rPr>
-          <w:lang w:val="el-GR"/>
-        </w:rPr>
-        <w:t>σε</w:t>
-      </w:r>
-      <w:r>
-        <w:t>:</w:t>
-      </w:r>
-    </w:p>
-    <w:p>
-      <w:r>
+        <w:t>"&gt;</w:t>
+      </w:r>
+    </w:p>
+    <w:p>
+      <w:r>
+        <w:tab/>
+      </w:r>
+      <w:r>
+        <w:tab/>
+      </w:r>
+      <w:r>
+        <w:tab/>
+      </w:r>
+      <w:r>
+        <w:tab/>
+      </w:r>
+      <w:r>
+        <w:tab/>
+      </w:r>
+      <w:r>
+        <w:tab/>
+      </w:r>
+      <w:r>
+        <w:tab/>
+      </w:r>
+      <w:r>
+        <w:tab/>
+      </w:r>
+      <w:r>
+        <w:tab/>
+      </w:r>
+      <w:r>
+        <w:tab/>
+      </w:r>
+      <w:r>
+        <w:tab/>
+      </w:r>
+      <w:r>
+        <w:tab/>
+      </w:r>
+      <w:r>
+        <w:tab/>
         <w:t>&lt;</w:t>
       </w:r>
       <w:proofErr w:type="spellStart"/>
+      <w:proofErr w:type="gramStart"/>
+      <w:r>
+        <w:t>xsd:enumeration</w:t>
+      </w:r>
+      <w:proofErr w:type="spellEnd"/>
+      <w:proofErr w:type="gramEnd"/>
+      <w:r>
+        <w:t xml:space="preserve"> value="Monday"/&gt;</w:t>
+      </w:r>
+    </w:p>
+    <w:p>
+      <w:r>
+        <w:tab/>
+      </w:r>
+      <w:r>
+        <w:tab/>
+      </w:r>
+      <w:r>
+        <w:tab/>
+      </w:r>
+      <w:r>
+        <w:tab/>
+      </w:r>
+      <w:r>
+        <w:tab/>
+      </w:r>
+      <w:r>
+        <w:tab/>
+      </w:r>
+      <w:r>
+        <w:tab/>
+      </w:r>
+      <w:r>
+        <w:tab/>
+      </w:r>
+      <w:r>
+        <w:tab/>
+      </w:r>
+      <w:r>
+        <w:tab/>
+      </w:r>
+      <w:r>
+        <w:tab/>
+      </w:r>
+      <w:r>
+        <w:tab/>
+      </w:r>
+      <w:r>
+        <w:tab/>
+        <w:t>&lt;</w:t>
+      </w:r>
+      <w:proofErr w:type="spellStart"/>
+      <w:proofErr w:type="gramStart"/>
+      <w:r>
+        <w:t>xsd:enumeration</w:t>
+      </w:r>
+      <w:proofErr w:type="spellEnd"/>
+      <w:proofErr w:type="gramEnd"/>
+      <w:r>
+        <w:t xml:space="preserve"> value="Tuesday"/&gt;</w:t>
+      </w:r>
+    </w:p>
+    <w:p>
+      <w:r>
+        <w:tab/>
+      </w:r>
+      <w:r>
+        <w:tab/>
+      </w:r>
+      <w:r>
+        <w:tab/>
+      </w:r>
+      <w:r>
+        <w:tab/>
+      </w:r>
+      <w:r>
+        <w:tab/>
+      </w:r>
+      <w:r>
+        <w:tab/>
+      </w:r>
+      <w:r>
+        <w:tab/>
+      </w:r>
+      <w:r>
+        <w:tab/>
+      </w:r>
+      <w:r>
+        <w:tab/>
+      </w:r>
+      <w:r>
+        <w:tab/>
+      </w:r>
+      <w:r>
+        <w:tab/>
+      </w:r>
+      <w:r>
+        <w:tab/>
+      </w:r>
+      <w:r>
+        <w:tab/>
+        <w:t>&lt;</w:t>
+      </w:r>
+      <w:proofErr w:type="spellStart"/>
+      <w:proofErr w:type="gramStart"/>
+      <w:r>
+        <w:t>xsd:enumeration</w:t>
+      </w:r>
+      <w:proofErr w:type="spellEnd"/>
+      <w:proofErr w:type="gramEnd"/>
+      <w:r>
+        <w:t xml:space="preserve"> value="Wednesday"/&gt;</w:t>
+      </w:r>
+    </w:p>
+    <w:p>
+      <w:r>
+        <w:tab/>
+      </w:r>
+      <w:r>
+        <w:tab/>
+      </w:r>
+      <w:r>
+        <w:tab/>
+      </w:r>
+      <w:r>
+        <w:tab/>
+      </w:r>
+      <w:r>
+        <w:tab/>
+      </w:r>
+      <w:r>
+        <w:tab/>
+      </w:r>
+      <w:r>
+        <w:tab/>
+      </w:r>
+      <w:r>
+        <w:tab/>
+      </w:r>
+      <w:r>
+        <w:tab/>
+      </w:r>
+      <w:r>
+        <w:tab/>
+      </w:r>
+      <w:r>
+        <w:tab/>
+      </w:r>
+      <w:r>
+        <w:tab/>
+      </w:r>
+      <w:r>
+        <w:tab/>
+        <w:t>&lt;</w:t>
+      </w:r>
+      <w:proofErr w:type="spellStart"/>
+      <w:proofErr w:type="gramStart"/>
+      <w:r>
+        <w:t>xsd:enumeration</w:t>
+      </w:r>
+      <w:proofErr w:type="spellEnd"/>
+      <w:proofErr w:type="gramEnd"/>
+      <w:r>
+        <w:t xml:space="preserve"> value="Thursday"/&gt;</w:t>
+      </w:r>
+    </w:p>
+    <w:p>
+      <w:r>
+        <w:tab/>
+      </w:r>
+      <w:r>
+        <w:tab/>
+      </w:r>
+      <w:r>
+        <w:tab/>
+      </w:r>
+      <w:r>
+        <w:tab/>
+      </w:r>
+      <w:r>
+        <w:tab/>
+      </w:r>
+      <w:r>
+        <w:tab/>
+      </w:r>
+      <w:r>
+        <w:tab/>
+      </w:r>
+      <w:r>
+        <w:tab/>
+      </w:r>
+      <w:r>
+        <w:tab/>
+      </w:r>
+      <w:r>
+        <w:tab/>
+      </w:r>
+      <w:r>
+        <w:tab/>
+      </w:r>
+      <w:r>
+        <w:tab/>
+      </w:r>
+      <w:r>
+        <w:tab/>
+        <w:t>&lt;</w:t>
+      </w:r>
+      <w:proofErr w:type="spellStart"/>
+      <w:proofErr w:type="gramStart"/>
+      <w:r>
+        <w:t>xsd:enumeration</w:t>
+      </w:r>
+      <w:proofErr w:type="spellEnd"/>
+      <w:proofErr w:type="gramEnd"/>
+      <w:r>
+        <w:t xml:space="preserve"> value="Friday"/&gt;</w:t>
+      </w:r>
+    </w:p>
+    <w:p>
+      <w:r>
+        <w:tab/>
+      </w:r>
+      <w:r>
+        <w:tab/>
+      </w:r>
+      <w:r>
+        <w:tab/>
+      </w:r>
+      <w:r>
+        <w:tab/>
+      </w:r>
+      <w:r>
+        <w:tab/>
+      </w:r>
+      <w:r>
+        <w:tab/>
+      </w:r>
+      <w:r>
+        <w:tab/>
+      </w:r>
+      <w:r>
+        <w:tab/>
+      </w:r>
+      <w:r>
+        <w:tab/>
+      </w:r>
+      <w:r>
+        <w:tab/>
+      </w:r>
+      <w:r>
+        <w:tab/>
+      </w:r>
+      <w:r>
+        <w:tab/>
+      </w:r>
+      <w:r>
+        <w:tab/>
+        <w:t>&lt;</w:t>
+      </w:r>
+      <w:proofErr w:type="spellStart"/>
+      <w:proofErr w:type="gramStart"/>
+      <w:r>
+        <w:t>xsd:enumeration</w:t>
+      </w:r>
+      <w:proofErr w:type="spellEnd"/>
+      <w:proofErr w:type="gramEnd"/>
+      <w:r>
+        <w:t xml:space="preserve"> value="Saturday"/&gt;</w:t>
+      </w:r>
+    </w:p>
+    <w:p>
+      <w:r>
+        <w:tab/>
+      </w:r>
+      <w:r>
+        <w:tab/>
+      </w:r>
+      <w:r>
+        <w:tab/>
+      </w:r>
+      <w:r>
+        <w:tab/>
+      </w:r>
+      <w:r>
+        <w:tab/>
+      </w:r>
+      <w:r>
+        <w:tab/>
+      </w:r>
+      <w:r>
+        <w:tab/>
+      </w:r>
+      <w:r>
+        <w:tab/>
+      </w:r>
+      <w:r>
+        <w:tab/>
+      </w:r>
+      <w:r>
+        <w:tab/>
+      </w:r>
+      <w:r>
+        <w:tab/>
+      </w:r>
+      <w:r>
+        <w:tab/>
+      </w:r>
+      <w:r>
+        <w:tab/>
+        <w:t>&lt;</w:t>
+      </w:r>
+      <w:proofErr w:type="spellStart"/>
+      <w:proofErr w:type="gramStart"/>
+      <w:r>
+        <w:t>xsd:enumeration</w:t>
+      </w:r>
+      <w:proofErr w:type="spellEnd"/>
+      <w:proofErr w:type="gramEnd"/>
+      <w:r>
+        <w:t xml:space="preserve"> value="Sunday"/&gt;</w:t>
+      </w:r>
+    </w:p>
+    <w:p>
+      <w:r>
+        <w:tab/>
+      </w:r>
+      <w:r>
+        <w:tab/>
+      </w:r>
+      <w:r>
+        <w:tab/>
+      </w:r>
+      <w:r>
+        <w:tab/>
+      </w:r>
+      <w:r>
+        <w:tab/>
+      </w:r>
+      <w:r>
+        <w:tab/>
+      </w:r>
+      <w:r>
+        <w:tab/>
+      </w:r>
+      <w:r>
+        <w:tab/>
+      </w:r>
+      <w:r>
+        <w:tab/>
+      </w:r>
+      <w:r>
+        <w:tab/>
+      </w:r>
+      <w:r>
+        <w:tab/>
+      </w:r>
+      <w:r>
+        <w:tab/>
+        <w:t>&lt;/</w:t>
+      </w:r>
+      <w:proofErr w:type="spellStart"/>
+      <w:proofErr w:type="gramStart"/>
+      <w:r>
+        <w:t>xsd:restriction</w:t>
+      </w:r>
+      <w:proofErr w:type="spellEnd"/>
+      <w:proofErr w:type="gramEnd"/>
+      <w:r>
+        <w:t>&gt;</w:t>
+      </w:r>
+    </w:p>
+    <w:p>
+      <w:r>
+        <w:tab/>
+      </w:r>
+      <w:r>
+        <w:tab/>
+      </w:r>
+      <w:r>
+        <w:tab/>
+      </w:r>
+      <w:r>
+        <w:tab/>
+      </w:r>
+      <w:r>
+        <w:tab/>
+      </w:r>
+      <w:r>
+        <w:tab/>
+      </w:r>
+      <w:r>
+        <w:tab/>
+      </w:r>
+      <w:r>
+        <w:tab/>
+      </w:r>
+      <w:r>
+        <w:tab/>
+      </w:r>
+      <w:r>
+        <w:tab/>
+      </w:r>
+      <w:r>
+        <w:tab/>
+        <w:t>&lt;/</w:t>
+      </w:r>
+      <w:proofErr w:type="spellStart"/>
+      <w:proofErr w:type="gramStart"/>
+      <w:r>
+        <w:t>xsd:simpleType</w:t>
+      </w:r>
+      <w:proofErr w:type="spellEnd"/>
+      <w:proofErr w:type="gramEnd"/>
+      <w:r>
+        <w:t>&gt;</w:t>
+      </w:r>
+    </w:p>
+    <w:p>
+      <w:r>
+        <w:t>&lt;/</w:t>
+      </w:r>
+      <w:proofErr w:type="spellStart"/>
+      <w:proofErr w:type="gramStart"/>
       <w:r>
         <w:t>xsd:element</w:t>
       </w:r>
       <w:proofErr w:type="spellEnd"/>
-      <w:r>
-        <w:t xml:space="preserve"> name="Day"&gt;</w:t>
-      </w:r>
-    </w:p>
-    <w:p>
-      <w:r>
-        <w:tab/>
-      </w:r>
-      <w:r>
-        <w:tab/>
-      </w:r>
-      <w:r>
-        <w:tab/>
-      </w:r>
-      <w:r>
-        <w:tab/>
-      </w:r>
-      <w:r>
-        <w:tab/>
-      </w:r>
-      <w:r>
-        <w:tab/>
-      </w:r>
-      <w:r>
-        <w:tab/>
-      </w:r>
-      <w:r>
-        <w:tab/>
-      </w:r>
-      <w:r>
-        <w:tab/>
-      </w:r>
-      <w:r>
-        <w:tab/>
-      </w:r>
-      <w:r>
-        <w:tab/>
-        <w:t>&lt;</w:t>
-      </w:r>
-      <w:proofErr w:type="spellStart"/>
-      <w:r>
-        <w:t>xsd:simpleType</w:t>
-      </w:r>
-      <w:proofErr w:type="spellEnd"/>
-      <w:r>
-        <w:t>&gt;</w:t>
-      </w:r>
-    </w:p>
-    <w:p>
-      <w:r>
-        <w:tab/>
-      </w:r>
-      <w:r>
-        <w:tab/>
-      </w:r>
-      <w:r>
-        <w:tab/>
-      </w:r>
-      <w:r>
-        <w:tab/>
-      </w:r>
-      <w:r>
-        <w:tab/>
-      </w:r>
-      <w:r>
-        <w:tab/>
-      </w:r>
-      <w:r>
-        <w:tab/>
-      </w:r>
-      <w:r>
-        <w:tab/>
-      </w:r>
-      <w:r>
-        <w:tab/>
-      </w:r>
-      <w:r>
-        <w:tab/>
-      </w:r>
-      <w:r>
-        <w:tab/>
-      </w:r>
-      <w:r>
-        <w:tab/>
-        <w:t>&lt;</w:t>
-      </w:r>
-      <w:proofErr w:type="spellStart"/>
-      <w:r>
-        <w:t>xsd:restriction</w:t>
-      </w:r>
-      <w:proofErr w:type="spellEnd"/>
-      <w:r>
-        <w:t xml:space="preserve"> base="</w:t>
-      </w:r>
-      <w:proofErr w:type="spellStart"/>
-      <w:r>
-        <w:t>xsd:string</w:t>
-      </w:r>
-      <w:proofErr w:type="spellEnd"/>
-      <w:r>
-        <w:t>"&gt;</w:t>
-      </w:r>
-    </w:p>
-    <w:p>
-      <w:r>
-        <w:tab/>
-      </w:r>
-      <w:r>
-        <w:tab/>
-      </w:r>
-      <w:r>
-        <w:tab/>
-      </w:r>
-      <w:r>
-        <w:tab/>
-      </w:r>
-      <w:r>
-        <w:tab/>
-      </w:r>
-      <w:r>
-        <w:tab/>
-      </w:r>
-      <w:r>
-        <w:tab/>
-      </w:r>
-      <w:r>
-        <w:tab/>
-      </w:r>
-      <w:r>
-        <w:tab/>
-      </w:r>
-      <w:r>
-        <w:tab/>
-      </w:r>
-      <w:r>
-        <w:tab/>
-      </w:r>
-      <w:r>
-        <w:tab/>
-      </w:r>
-      <w:r>
-        <w:tab/>
-        <w:t>&lt;</w:t>
-      </w:r>
-      <w:proofErr w:type="spellStart"/>
-      <w:r>
-        <w:t>xsd:enumeration</w:t>
-      </w:r>
-      <w:proofErr w:type="spellEnd"/>
-      <w:r>
-        <w:t xml:space="preserve"> value="Monday"/&gt;</w:t>
-      </w:r>
-    </w:p>
-    <w:p>
-      <w:r>
-        <w:tab/>
-      </w:r>
-      <w:r>
-        <w:tab/>
-      </w:r>
-      <w:r>
-        <w:tab/>
-      </w:r>
-      <w:r>
-        <w:tab/>
-      </w:r>
-      <w:r>
-        <w:tab/>
-      </w:r>
-      <w:r>
-        <w:tab/>
-      </w:r>
-      <w:r>
-        <w:tab/>
-      </w:r>
-      <w:r>
-        <w:tab/>
-      </w:r>
-      <w:r>
-        <w:tab/>
-      </w:r>
-      <w:r>
-        <w:tab/>
-      </w:r>
-      <w:r>
-        <w:tab/>
-      </w:r>
-      <w:r>
-        <w:tab/>
-      </w:r>
-      <w:r>
-        <w:tab/>
-        <w:t>&lt;</w:t>
-      </w:r>
-      <w:proofErr w:type="spellStart"/>
-      <w:r>
-        <w:t>xsd:enumeration</w:t>
-      </w:r>
-      <w:proofErr w:type="spellEnd"/>
-      <w:r>
-        <w:t xml:space="preserve"> value="Tuesday"/&gt;</w:t>
-      </w:r>
-    </w:p>
-    <w:p>
-      <w:r>
-        <w:tab/>
-      </w:r>
-      <w:r>
-        <w:tab/>
-      </w:r>
-      <w:r>
-        <w:tab/>
-      </w:r>
-      <w:r>
-        <w:tab/>
-      </w:r>
-      <w:r>
-        <w:tab/>
-      </w:r>
-      <w:r>
-        <w:tab/>
-      </w:r>
-      <w:r>
-        <w:tab/>
-      </w:r>
-      <w:r>
-        <w:tab/>
-      </w:r>
-      <w:r>
-        <w:tab/>
-      </w:r>
-      <w:r>
-        <w:tab/>
-      </w:r>
-      <w:r>
-        <w:tab/>
-      </w:r>
-      <w:r>
-        <w:tab/>
-      </w:r>
-      <w:r>
-        <w:tab/>
-        <w:t>&lt;</w:t>
-      </w:r>
-      <w:proofErr w:type="spellStart"/>
-      <w:r>
-        <w:t>xsd:enumeration</w:t>
-      </w:r>
-      <w:proofErr w:type="spellEnd"/>
-      <w:r>
-        <w:t xml:space="preserve"> value="Wednesday"/&gt;</w:t>
-      </w:r>
-    </w:p>
-    <w:p>
-      <w:r>
-        <w:tab/>
-      </w:r>
-      <w:r>
-        <w:tab/>
-      </w:r>
-      <w:r>
-        <w:tab/>
-      </w:r>
-      <w:r>
-        <w:tab/>
-      </w:r>
-      <w:r>
-        <w:tab/>
-      </w:r>
-      <w:r>
-        <w:tab/>
-      </w:r>
-      <w:r>
-        <w:tab/>
-      </w:r>
-      <w:r>
-        <w:tab/>
-      </w:r>
-      <w:r>
-        <w:tab/>
-      </w:r>
-      <w:r>
-        <w:tab/>
-      </w:r>
-      <w:r>
-        <w:tab/>
-      </w:r>
-      <w:r>
-        <w:tab/>
-      </w:r>
-      <w:r>
-        <w:tab/>
-        <w:t>&lt;</w:t>
-      </w:r>
-      <w:proofErr w:type="spellStart"/>
-      <w:r>
-        <w:t>xsd:enumeration</w:t>
-      </w:r>
-      <w:proofErr w:type="spellEnd"/>
-      <w:r>
-        <w:t xml:space="preserve"> value="Thursday"/&gt;</w:t>
-      </w:r>
-    </w:p>
-    <w:p>
-      <w:r>
-        <w:tab/>
-      </w:r>
-      <w:r>
-        <w:tab/>
-      </w:r>
-      <w:r>
-        <w:tab/>
-      </w:r>
-      <w:r>
-        <w:tab/>
-      </w:r>
-      <w:r>
-        <w:tab/>
-      </w:r>
-      <w:r>
-        <w:tab/>
-      </w:r>
-      <w:r>
-        <w:tab/>
-      </w:r>
-      <w:r>
-        <w:tab/>
-      </w:r>
-      <w:r>
-        <w:tab/>
-      </w:r>
-      <w:r>
-        <w:tab/>
-      </w:r>
-      <w:r>
-        <w:tab/>
-      </w:r>
-      <w:r>
-        <w:tab/>
-      </w:r>
-      <w:r>
-        <w:tab/>
-        <w:t>&lt;</w:t>
-      </w:r>
-      <w:proofErr w:type="spellStart"/>
-      <w:r>
-        <w:t>xsd:enumeration</w:t>
-      </w:r>
-      <w:proofErr w:type="spellEnd"/>
-      <w:r>
-        <w:t xml:space="preserve"> value="Friday"/&gt;</w:t>
-      </w:r>
-    </w:p>
-    <w:p>
-      <w:r>
-        <w:tab/>
-      </w:r>
-      <w:r>
-        <w:tab/>
-      </w:r>
-      <w:r>
-        <w:tab/>
-      </w:r>
-      <w:r>
-        <w:tab/>
-      </w:r>
-      <w:r>
-        <w:tab/>
-      </w:r>
-      <w:r>
-        <w:tab/>
-      </w:r>
-      <w:r>
-        <w:tab/>
-      </w:r>
-      <w:r>
-        <w:tab/>
-      </w:r>
-      <w:r>
-        <w:tab/>
-      </w:r>
-      <w:r>
-        <w:tab/>
-      </w:r>
-      <w:r>
-        <w:tab/>
-      </w:r>
-      <w:r>
-        <w:tab/>
-      </w:r>
-      <w:r>
-        <w:tab/>
-        <w:t>&lt;</w:t>
-      </w:r>
-      <w:proofErr w:type="spellStart"/>
-      <w:r>
-        <w:t>xsd:enumeration</w:t>
-      </w:r>
-      <w:proofErr w:type="spellEnd"/>
-      <w:r>
-        <w:t xml:space="preserve"> value="Saturday"/&gt;</w:t>
-      </w:r>
-    </w:p>
-    <w:p>
-      <w:r>
-        <w:tab/>
-      </w:r>
-      <w:r>
-        <w:tab/>
-      </w:r>
-      <w:r>
-        <w:tab/>
-      </w:r>
-      <w:r>
-        <w:tab/>
-      </w:r>
-      <w:r>
-        <w:tab/>
-      </w:r>
-      <w:r>
-        <w:tab/>
-      </w:r>
-      <w:r>
-        <w:tab/>
-      </w:r>
-      <w:r>
-        <w:tab/>
-      </w:r>
-      <w:r>
-        <w:tab/>
-      </w:r>
-      <w:r>
-        <w:tab/>
-      </w:r>
-      <w:r>
-        <w:tab/>
-      </w:r>
-      <w:r>
-        <w:tab/>
-      </w:r>
-      <w:r>
-        <w:tab/>
-        <w:t>&lt;</w:t>
-      </w:r>
-      <w:proofErr w:type="spellStart"/>
-      <w:r>
-        <w:t>xsd:enumeration</w:t>
-      </w:r>
-      <w:proofErr w:type="spellEnd"/>
-      <w:r>
-        <w:t xml:space="preserve"> value="Sunday"/&gt;</w:t>
-      </w:r>
-    </w:p>
-    <w:p>
-      <w:r>
-        <w:tab/>
-      </w:r>
-      <w:r>
-        <w:tab/>
-      </w:r>
-      <w:r>
-        <w:tab/>
-      </w:r>
-      <w:r>
-        <w:tab/>
-      </w:r>
-      <w:r>
-        <w:tab/>
-      </w:r>
-      <w:r>
-        <w:tab/>
-      </w:r>
-      <w:r>
-        <w:tab/>
-      </w:r>
-      <w:r>
-        <w:tab/>
-      </w:r>
-      <w:r>
-        <w:tab/>
-      </w:r>
-      <w:r>
-        <w:tab/>
-      </w:r>
-      <w:r>
-        <w:tab/>
-      </w:r>
-      <w:r>
-        <w:tab/>
-        <w:t>&lt;/</w:t>
-      </w:r>
-      <w:proofErr w:type="spellStart"/>
-      <w:r>
-        <w:t>xsd:restriction</w:t>
-      </w:r>
-      <w:proofErr w:type="spellEnd"/>
-      <w:r>
-        <w:t>&gt;</w:t>
-      </w:r>
-    </w:p>
-    <w:p>
-      <w:r>
-        <w:tab/>
-      </w:r>
-      <w:r>
-        <w:tab/>
-      </w:r>
-      <w:r>
-        <w:tab/>
-      </w:r>
-      <w:r>
-        <w:tab/>
-      </w:r>
-      <w:r>
-        <w:tab/>
-      </w:r>
-      <w:r>
-        <w:tab/>
-      </w:r>
-      <w:r>
-        <w:tab/>
-      </w:r>
-      <w:r>
-        <w:tab/>
-      </w:r>
-      <w:r>
-        <w:tab/>
-      </w:r>
-      <w:r>
-        <w:tab/>
-      </w:r>
-      <w:r>
-        <w:tab/>
-        <w:t>&lt;/</w:t>
-      </w:r>
-      <w:proofErr w:type="spellStart"/>
-      <w:r>
-        <w:t>xsd:simpleType</w:t>
-      </w:r>
-      <w:proofErr w:type="spellEnd"/>
-      <w:r>
-        <w:t>&gt;</w:t>
-      </w:r>
-    </w:p>
-    <w:p>
-      <w:r>
-        <w:t>&lt;/</w:t>
-      </w:r>
-      <w:proofErr w:type="spellStart"/>
-      <w:r>
-        <w:t>xsd:element</w:t>
-      </w:r>
-      <w:proofErr w:type="spellEnd"/>
+      <w:proofErr w:type="gramEnd"/>
       <w:r>
         <w:t>&gt;</w:t>
       </w:r>
@@ -725,10 +745,12 @@
         <w:t>&lt;</w:t>
       </w:r>
       <w:proofErr w:type="spellStart"/>
+      <w:proofErr w:type="gramStart"/>
       <w:r>
         <w:t>xsd:element</w:t>
       </w:r>
       <w:proofErr w:type="spellEnd"/>
+      <w:proofErr w:type="gramEnd"/>
       <w:r>
         <w:t xml:space="preserve"> name="Time"&gt;</w:t>
       </w:r>
@@ -769,10 +791,12 @@
         <w:t>&lt;</w:t>
       </w:r>
       <w:proofErr w:type="spellStart"/>
+      <w:proofErr w:type="gramStart"/>
       <w:r>
         <w:t>xsd:simpleType</w:t>
       </w:r>
       <w:proofErr w:type="spellEnd"/>
+      <w:proofErr w:type="gramEnd"/>
       <w:r>
         <w:t>&gt;</w:t>
       </w:r>
@@ -817,10 +841,12 @@
         <w:t>&lt;</w:t>
       </w:r>
       <w:proofErr w:type="spellStart"/>
+      <w:proofErr w:type="gramStart"/>
       <w:r>
         <w:t>xsd:restriction</w:t>
       </w:r>
       <w:proofErr w:type="spellEnd"/>
+      <w:proofErr w:type="gramEnd"/>
       <w:r>
         <w:t xml:space="preserve"> base="</w:t>
       </w:r>
@@ -925,10 +951,12 @@
         <w:t>&lt;</w:t>
       </w:r>
       <w:proofErr w:type="spellStart"/>
+      <w:proofErr w:type="gramStart"/>
       <w:r>
         <w:t>xsd:length</w:t>
       </w:r>
       <w:proofErr w:type="spellEnd"/>
+      <w:proofErr w:type="gramEnd"/>
       <w:r>
         <w:t xml:space="preserve"> value="11"/&gt;</w:t>
       </w:r>
@@ -972,108 +1000,80 @@
         <w:t>&lt;/</w:t>
       </w:r>
       <w:proofErr w:type="spellStart"/>
+      <w:proofErr w:type="gramStart"/>
       <w:r>
         <w:t>xsd:restriction</w:t>
       </w:r>
       <w:proofErr w:type="spellEnd"/>
+      <w:proofErr w:type="gramEnd"/>
       <w:r>
         <w:t>&gt;</w:t>
       </w:r>
     </w:p>
     <w:p>
-      <w:pPr>
-        <w:rPr>
-          <w:lang w:val="el-GR"/>
-        </w:rPr>
-      </w:pPr>
-      <w:r>
-        <w:tab/>
-      </w:r>
-      <w:r>
-        <w:tab/>
-      </w:r>
-      <w:r>
-        <w:tab/>
-      </w:r>
-      <w:r>
-        <w:tab/>
-      </w:r>
-      <w:r>
-        <w:tab/>
-      </w:r>
-      <w:r>
-        <w:tab/>
-      </w:r>
-      <w:r>
-        <w:tab/>
-      </w:r>
-      <w:r>
-        <w:tab/>
-      </w:r>
-      <w:r>
-        <w:tab/>
-      </w:r>
-      <w:r>
-        <w:tab/>
-      </w:r>
-      <w:r>
-        <w:tab/>
-      </w:r>
-      <w:r>
-        <w:rPr>
-          <w:lang w:val="el-GR"/>
-        </w:rPr>
+      <w:r>
+        <w:tab/>
+      </w:r>
+      <w:r>
+        <w:tab/>
+      </w:r>
+      <w:r>
+        <w:tab/>
+      </w:r>
+      <w:r>
+        <w:tab/>
+      </w:r>
+      <w:r>
+        <w:tab/>
+      </w:r>
+      <w:r>
+        <w:tab/>
+      </w:r>
+      <w:r>
+        <w:tab/>
+      </w:r>
+      <w:r>
+        <w:tab/>
+      </w:r>
+      <w:r>
+        <w:tab/>
+      </w:r>
+      <w:r>
+        <w:tab/>
+      </w:r>
+      <w:r>
+        <w:tab/>
+      </w:r>
+      <w:r>
         <w:t>&lt;/</w:t>
       </w:r>
       <w:proofErr w:type="spellStart"/>
-      <w:r>
-        <w:rPr>
-          <w:lang w:val="el-GR"/>
-        </w:rPr>
+      <w:proofErr w:type="gramStart"/>
+      <w:r>
         <w:t>xsd:simpleType</w:t>
       </w:r>
       <w:proofErr w:type="spellEnd"/>
-      <w:r>
-        <w:rPr>
-          <w:lang w:val="el-GR"/>
-        </w:rPr>
+      <w:proofErr w:type="gramEnd"/>
+      <w:r>
         <w:t>&gt;</w:t>
       </w:r>
     </w:p>
     <w:p>
-      <w:pPr>
-        <w:rPr>
-          <w:lang w:val="el-GR"/>
-        </w:rPr>
-      </w:pPr>
-      <w:r>
-        <w:rPr>
-          <w:lang w:val="el-GR"/>
-        </w:rPr>
+      <w:r>
         <w:t>&lt;/</w:t>
       </w:r>
       <w:proofErr w:type="spellStart"/>
-      <w:r>
-        <w:rPr>
-          <w:lang w:val="el-GR"/>
-        </w:rPr>
+      <w:proofErr w:type="gramStart"/>
+      <w:r>
         <w:t>xsd:element</w:t>
       </w:r>
       <w:proofErr w:type="spellEnd"/>
-      <w:r>
-        <w:rPr>
-          <w:lang w:val="el-GR"/>
-        </w:rPr>
+      <w:proofErr w:type="gramEnd"/>
+      <w:r>
         <w:t>&gt;</w:t>
       </w:r>
     </w:p>
-    <w:p>
-      <w:pPr>
-        <w:rPr>
-          <w:lang w:val="el-GR"/>
-        </w:rPr>
-      </w:pPr>
-    </w:p>
+    <w:p/>
     <w:p>
       <w:pPr>
         <w:rPr>
@@ -1176,10 +1176,12 @@
         <w:t>&lt;</w:t>
       </w:r>
       <w:proofErr w:type="spellStart"/>
+      <w:proofErr w:type="gramStart"/>
       <w:r>
         <w:t>xsd:element</w:t>
       </w:r>
       <w:proofErr w:type="spellEnd"/>
+      <w:proofErr w:type="gramEnd"/>
       <w:r>
         <w:t xml:space="preserve"> name="Lecture" </w:t>
       </w:r>
@@ -1219,6 +1221,272 @@
         </w:rPr>
         <w:t>, αλλά είναι περιττό καθώς ο ελάχιστος αριθμός εμφανίσεων είναι 1.</w:t>
       </w:r>
+    </w:p>
+    <w:p>
+      <w:pPr>
+        <w:rPr>
+          <w:lang w:val="el-GR"/>
+        </w:rPr>
+      </w:pPr>
+    </w:p>
+    <w:p>
+      <w:pPr>
+        <w:jc w:val="center"/>
+      </w:pPr>
+      <w:r>
+        <w:rPr>
+          <w:lang w:val="el-GR"/>
+        </w:rPr>
+        <w:t>Ερώτημα</w:t>
+      </w:r>
+      <w:r>
+        <w:t xml:space="preserve"> </w:t>
+      </w:r>
+      <w:r>
+        <w:t>5</w:t>
+      </w:r>
+    </w:p>
+    <w:p>
+      <w:pPr>
+        <w:rPr>
+          <w:lang w:val="el-GR"/>
+        </w:rPr>
+      </w:pPr>
+      <w:proofErr w:type="spellStart"/>
+      <w:r>
+        <w:rPr>
+          <w:lang w:val="el-GR"/>
+        </w:rPr>
+        <w:t>Προσθέθηκε</w:t>
+      </w:r>
+      <w:proofErr w:type="spellEnd"/>
+      <w:r>
+        <w:rPr>
+          <w:lang w:val="el-GR"/>
+        </w:rPr>
+        <w:t xml:space="preserve"> στο τέλος της γραμμής 38 η παρακάτω δήλωση</w:t>
+      </w:r>
+      <w:r>
+        <w:rPr>
+          <w:lang w:val="el-GR"/>
+        </w:rPr>
+        <w:t>:</w:t>
+      </w:r>
+    </w:p>
+    <w:p>
+      <w:r>
+        <w:t>&lt;</w:t>
+      </w:r>
+      <w:proofErr w:type="spellStart"/>
+      <w:proofErr w:type="gramStart"/>
+      <w:r>
+        <w:t>xsd:attribute</w:t>
+      </w:r>
+      <w:proofErr w:type="spellEnd"/>
+      <w:proofErr w:type="gramEnd"/>
+      <w:r>
+        <w:t xml:space="preserve"> name="Classroom" use="required"&gt;</w:t>
+      </w:r>
+    </w:p>
+    <w:p>
+      <w:r>
+        <w:t>&lt;</w:t>
+      </w:r>
+      <w:proofErr w:type="spellStart"/>
+      <w:proofErr w:type="gramStart"/>
+      <w:r>
+        <w:t>xsd:simpleType</w:t>
+      </w:r>
+      <w:proofErr w:type="spellEnd"/>
+      <w:proofErr w:type="gramEnd"/>
+      <w:r>
+        <w:t>&gt;</w:t>
+      </w:r>
+    </w:p>
+    <w:p>
+      <w:r>
+        <w:t>&lt;</w:t>
+      </w:r>
+      <w:proofErr w:type="spellStart"/>
+      <w:proofErr w:type="gramStart"/>
+      <w:r>
+        <w:t>xsd:restriction</w:t>
+      </w:r>
+      <w:proofErr w:type="spellEnd"/>
+      <w:proofErr w:type="gramEnd"/>
+      <w:r>
+        <w:t xml:space="preserve"> base="</w:t>
+      </w:r>
+      <w:proofErr w:type="spellStart"/>
+      <w:r>
+        <w:t>xsd:string</w:t>
+      </w:r>
+      <w:proofErr w:type="spellEnd"/>
+      <w:r>
+        <w:t>"&gt;</w:t>
+      </w:r>
+    </w:p>
+    <w:p>
+      <w:r>
+        <w:t>&lt;</w:t>
+      </w:r>
+      <w:proofErr w:type="spellStart"/>
+      <w:proofErr w:type="gramStart"/>
+      <w:r>
+        <w:t>xsd:maxLength</w:t>
+      </w:r>
+      <w:proofErr w:type="spellEnd"/>
+      <w:proofErr w:type="gramEnd"/>
+      <w:r>
+        <w:t xml:space="preserve"> value="7"/&gt;</w:t>
+      </w:r>
+    </w:p>
+    <w:p>
+      <w:r>
+        <w:t>&lt;/</w:t>
+      </w:r>
+      <w:proofErr w:type="spellStart"/>
+      <w:proofErr w:type="gramStart"/>
+      <w:r>
+        <w:t>xsd:restriction</w:t>
+      </w:r>
+      <w:proofErr w:type="spellEnd"/>
+      <w:proofErr w:type="gramEnd"/>
+      <w:r>
+        <w:t>&gt;</w:t>
+      </w:r>
+    </w:p>
+    <w:p>
+      <w:r>
+        <w:t>&lt;/</w:t>
+      </w:r>
+      <w:proofErr w:type="spellStart"/>
+      <w:proofErr w:type="gramStart"/>
+      <w:r>
+        <w:t>xsd:simpleType</w:t>
+      </w:r>
+      <w:proofErr w:type="spellEnd"/>
+      <w:proofErr w:type="gramEnd"/>
+      <w:r>
+        <w:t>&gt;</w:t>
+      </w:r>
+    </w:p>
+    <w:p>
+      <w:r>
+        <w:t>&lt;/</w:t>
+      </w:r>
+      <w:proofErr w:type="spellStart"/>
+      <w:proofErr w:type="gramStart"/>
+      <w:r>
+        <w:t>xsd:attribute</w:t>
+      </w:r>
+      <w:proofErr w:type="spellEnd"/>
+      <w:proofErr w:type="gramEnd"/>
+      <w:r>
+        <w:t>&gt;</w:t>
+      </w:r>
+    </w:p>
+    <w:p>
+      <w:pPr>
+        <w:rPr>
+          <w:lang w:val="el-GR"/>
+        </w:rPr>
+      </w:pPr>
+      <w:r>
+        <w:rPr>
+          <w:lang w:val="el-GR"/>
+        </w:rPr>
+        <w:t>Χρησιμοποιήθηκε</w:t>
+      </w:r>
+      <w:r>
+        <w:rPr>
+          <w:lang w:val="el-GR"/>
+        </w:rPr>
+        <w:t xml:space="preserve"> </w:t>
+      </w:r>
+      <w:r>
+        <w:rPr>
+          <w:lang w:val="el-GR"/>
+        </w:rPr>
+        <w:t xml:space="preserve">το </w:t>
+      </w:r>
+      <w:r>
+        <w:t>restriction</w:t>
+      </w:r>
+      <w:r>
+        <w:rPr>
+          <w:lang w:val="el-GR"/>
+        </w:rPr>
+        <w:t xml:space="preserve"> </w:t>
+      </w:r>
+      <w:proofErr w:type="spellStart"/>
+      <w:r>
+        <w:t>maxLength</w:t>
+      </w:r>
+      <w:proofErr w:type="spellEnd"/>
+      <w:r>
+        <w:rPr>
+          <w:lang w:val="el-GR"/>
+        </w:rPr>
+        <w:t xml:space="preserve"> ώστε να περιορισθεί το μέγιστο μήκος του </w:t>
+      </w:r>
+      <w:r>
+        <w:t>attribute</w:t>
+      </w:r>
+      <w:r>
+        <w:rPr>
+          <w:lang w:val="el-GR"/>
+        </w:rPr>
+        <w:t xml:space="preserve"> </w:t>
+      </w:r>
+      <w:r>
+        <w:t>value</w:t>
+      </w:r>
+      <w:r>
+        <w:rPr>
+          <w:lang w:val="el-GR"/>
+        </w:rPr>
+        <w:t>.</w:t>
+      </w:r>
+    </w:p>
+    <w:p>
+      <w:pPr>
+        <w:rPr>
+          <w:lang w:val="el-GR"/>
+        </w:rPr>
+      </w:pPr>
+    </w:p>
+    <w:p>
+      <w:pPr>
+        <w:jc w:val="center"/>
+      </w:pPr>
+      <w:r>
+        <w:rPr>
+          <w:lang w:val="el-GR"/>
+        </w:rPr>
+        <w:lastRenderedPageBreak/>
+        <w:t>Ερώτημα</w:t>
+      </w:r>
+      <w:r>
+        <w:t xml:space="preserve"> </w:t>
+      </w:r>
+      <w:r>
+        <w:t>6</w:t>
+      </w:r>
+    </w:p>
+    <w:p>
+      <w:pPr>
+        <w:rPr>
+          <w:lang w:val="el-GR"/>
+        </w:rPr>
+      </w:pPr>
+    </w:p>
+    <w:p>
+      <w:pPr>
+        <w:rPr>
+          <w:lang w:val="el-GR"/>
+        </w:rPr>
+      </w:pPr>
     </w:p>
     <w:sectPr>
       <w:pgSz w:w="12240" w:h="15840"/>
@@ -1353,6 +1621,7 @@
     <w:lsdException w:name="HTML Sample" w:semiHidden="1" w:unhideWhenUsed="1"/>
     <w:lsdException w:name="HTML Typewriter" w:semiHidden="1" w:unhideWhenUsed="1"/>
     <w:lsdException w:name="HTML Variable" w:semiHidden="1" w:unhideWhenUsed="1"/>
+    <w:lsdException w:name="Normal Table" w:semiHidden="1" w:unhideWhenUsed="1"/>
     <w:lsdException w:name="annotation subject" w:semiHidden="1" w:unhideWhenUsed="1"/>
     <w:lsdException w:name="No List" w:semiHidden="1" w:unhideWhenUsed="1"/>
     <w:lsdException w:name="Outline List 1" w:semiHidden="1" w:unhideWhenUsed="1"/>
@@ -1399,8 +1668,10 @@
     <w:lsdException w:name="Table Subtle 2" w:semiHidden="1" w:unhideWhenUsed="1"/>
     <w:lsdException w:name="Table Web 1" w:semiHidden="1" w:unhideWhenUsed="1"/>
     <w:lsdException w:name="Table Web 2" w:semiHidden="1" w:unhideWhenUsed="1"/>
+    <w:lsdException w:name="Table Web 3" w:semiHidden="1" w:unhideWhenUsed="1"/>
     <w:lsdException w:name="Balloon Text" w:semiHidden="1" w:unhideWhenUsed="1"/>
     <w:lsdException w:name="Table Grid" w:uiPriority="39"/>
+    <w:lsdException w:name="Table Theme" w:semiHidden="1" w:unhideWhenUsed="1"/>
     <w:lsdException w:name="Placeholder Text" w:semiHidden="1"/>
     <w:lsdException w:name="No Spacing" w:uiPriority="1" w:qFormat="1"/>
     <w:lsdException w:name="Light Shading" w:uiPriority="60"/>
@@ -1625,7 +1896,7 @@
   <w:style w:type="paragraph" w:default="1" w:styleId="a">
     <w:name w:val="Normal"/>
     <w:qFormat/>
-    <w:rsid w:val="00576B8A"/>
+    <w:rsid w:val="00D52D8C"/>
   </w:style>
   <w:style w:type="character" w:default="1" w:styleId="a0">
     <w:name w:val="Default Paragraph Font"/>
